--- a/ANDROID SHORT COURSE/SHORT COURSE EXAMS2.docx
+++ b/ANDROID SHORT COURSE/SHORT COURSE EXAMS2.docx
@@ -157,7 +157,7 @@
         <w:rPr>
           <w:u w:val="single"/>
         </w:rPr>
-        <w:t>arks in all)</w:t>
+        <w:t>rks in all)</w:t>
       </w:r>
     </w:p>
     <w:p>
